--- a/Grafika komputerowa.docx
+++ b/Grafika komputerowa.docx
@@ -413,6 +413,141 @@
     <w:p>
       <w:pPr>
         <w:numPr>
+          <w:ilvl w:val="0"/>
+          <w:numId w:val="1"/>
+        </w:numPr>
+        <w:shd w:val="clear" w:color="auto" w:fill="F3F3F3"/>
+        <w:spacing w:after="0" w:line="240" w:lineRule="auto"/>
+        <w:rPr>
+          <w:rFonts w:ascii="Roboto" w:eastAsia="Times New Roman" w:hAnsi="Roboto" w:cs="Times New Roman"/>
+          <w:color w:val="111111"/>
+          <w:kern w:val="0"/>
+          <w:sz w:val="21"/>
+          <w:szCs w:val="21"/>
+          <w:lang w:eastAsia="pl-PL"/>
+          <w14:ligatures w14:val="none"/>
+        </w:rPr>
+      </w:pPr>
+      <w:r>
+        <w:rPr>
+          <w:rFonts w:ascii="Roboto" w:eastAsia="Times New Roman" w:hAnsi="Roboto" w:cs="Times New Roman"/>
+          <w:b/>
+          <w:bCs/>
+          <w:color w:val="111111"/>
+          <w:kern w:val="0"/>
+          <w:sz w:val="21"/>
+          <w:szCs w:val="21"/>
+          <w:lang w:eastAsia="pl-PL"/>
+          <w14:ligatures w14:val="none"/>
+        </w:rPr>
+        <w:t xml:space="preserve">JPEG (Joint </w:t>
+      </w:r>
+      <w:proofErr w:type="spellStart"/>
+      <w:r>
+        <w:rPr>
+          <w:rFonts w:ascii="Roboto" w:eastAsia="Times New Roman" w:hAnsi="Roboto" w:cs="Times New Roman"/>
+          <w:b/>
+          <w:bCs/>
+          <w:color w:val="111111"/>
+          <w:kern w:val="0"/>
+          <w:sz w:val="21"/>
+          <w:szCs w:val="21"/>
+          <w:lang w:eastAsia="pl-PL"/>
+          <w14:ligatures w14:val="none"/>
+        </w:rPr>
+        <w:t>Photographic</w:t>
+      </w:r>
+      <w:proofErr w:type="spellEnd"/>
+      <w:r>
+        <w:rPr>
+          <w:rFonts w:ascii="Roboto" w:eastAsia="Times New Roman" w:hAnsi="Roboto" w:cs="Times New Roman"/>
+          <w:b/>
+          <w:bCs/>
+          <w:color w:val="111111"/>
+          <w:kern w:val="0"/>
+          <w:sz w:val="21"/>
+          <w:szCs w:val="21"/>
+          <w:lang w:eastAsia="pl-PL"/>
+          <w14:ligatures w14:val="none"/>
+        </w:rPr>
+        <w:t xml:space="preserve"> </w:t>
+      </w:r>
+      <w:proofErr w:type="spellStart"/>
+      <w:r>
+        <w:rPr>
+          <w:rFonts w:ascii="Roboto" w:eastAsia="Times New Roman" w:hAnsi="Roboto" w:cs="Times New Roman"/>
+          <w:b/>
+          <w:bCs/>
+          <w:color w:val="111111"/>
+          <w:kern w:val="0"/>
+          <w:sz w:val="21"/>
+          <w:szCs w:val="21"/>
+          <w:lang w:eastAsia="pl-PL"/>
+          <w14:ligatures w14:val="none"/>
+        </w:rPr>
+        <w:t>Experts</w:t>
+      </w:r>
+      <w:proofErr w:type="spellEnd"/>
+      <w:r>
+        <w:rPr>
+          <w:rFonts w:ascii="Roboto" w:eastAsia="Times New Roman" w:hAnsi="Roboto" w:cs="Times New Roman"/>
+          <w:b/>
+          <w:bCs/>
+          <w:color w:val="111111"/>
+          <w:kern w:val="0"/>
+          <w:sz w:val="21"/>
+          <w:szCs w:val="21"/>
+          <w:lang w:eastAsia="pl-PL"/>
+          <w14:ligatures w14:val="none"/>
+        </w:rPr>
+        <w:t xml:space="preserve"> </w:t>
+      </w:r>
+      <w:proofErr w:type="spellStart"/>
+      <w:r>
+        <w:rPr>
+          <w:rFonts w:ascii="Roboto" w:eastAsia="Times New Roman" w:hAnsi="Roboto" w:cs="Times New Roman"/>
+          <w:b/>
+          <w:bCs/>
+          <w:color w:val="111111"/>
+          <w:kern w:val="0"/>
+          <w:sz w:val="21"/>
+          <w:szCs w:val="21"/>
+          <w:lang w:eastAsia="pl-PL"/>
+          <w14:ligatures w14:val="none"/>
+        </w:rPr>
+        <w:t>Group</w:t>
+      </w:r>
+      <w:proofErr w:type="spellEnd"/>
+      <w:r>
+        <w:rPr>
+          <w:rFonts w:ascii="Roboto" w:eastAsia="Times New Roman" w:hAnsi="Roboto" w:cs="Times New Roman"/>
+          <w:b/>
+          <w:bCs/>
+          <w:color w:val="111111"/>
+          <w:kern w:val="0"/>
+          <w:sz w:val="21"/>
+          <w:szCs w:val="21"/>
+          <w:lang w:eastAsia="pl-PL"/>
+          <w14:ligatures w14:val="none"/>
+        </w:rPr>
+        <w:t>)</w:t>
+      </w:r>
+      <w:r>
+        <w:rPr>
+          <w:rFonts w:ascii="Roboto" w:eastAsia="Times New Roman" w:hAnsi="Roboto" w:cs="Times New Roman"/>
+          <w:color w:val="111111"/>
+          <w:kern w:val="0"/>
+          <w:sz w:val="21"/>
+          <w:szCs w:val="21"/>
+          <w:lang w:eastAsia="pl-PL"/>
+          <w14:ligatures w14:val="none"/>
+        </w:rPr>
+        <w:t>:</w:t>
+      </w:r>
+    </w:p>
+    <w:p>
+      <w:pPr>
+        <w:numPr>
           <w:ilvl w:val="1"/>
           <w:numId w:val="1"/>
         </w:numPr>
@@ -431,40 +566,646 @@
       <w:r>
         <w:rPr>
           <w:rFonts w:ascii="Roboto" w:eastAsia="Times New Roman" w:hAnsi="Roboto" w:cs="Times New Roman"/>
-          <w:color w:val="111111"/>
-          <w:kern w:val="0"/>
-          <w:sz w:val="21"/>
-          <w:szCs w:val="21"/>
-          <w:lang w:eastAsia="pl-PL"/>
-          <w14:ligatures w14:val="none"/>
-        </w:rPr>
-        <w:t>Najpopularniejsze to </w:t>
-      </w:r>
-      <w:r>
-        <w:rPr>
-          <w:rFonts w:ascii="Roboto" w:eastAsia="Times New Roman" w:hAnsi="Roboto" w:cs="Times New Roman"/>
-          <w:b/>
-          <w:bCs/>
-          <w:color w:val="111111"/>
-          <w:kern w:val="0"/>
-          <w:sz w:val="21"/>
-          <w:szCs w:val="21"/>
-          <w:lang w:eastAsia="pl-PL"/>
-          <w14:ligatures w14:val="none"/>
-        </w:rPr>
-        <w:t>JPEG, PNG, GIF, BMP i TIFF</w:t>
-      </w:r>
-      <w:r>
-        <w:rPr>
-          <w:rFonts w:ascii="Roboto" w:eastAsia="Times New Roman" w:hAnsi="Roboto" w:cs="Times New Roman"/>
-          <w:color w:val="111111"/>
-          <w:kern w:val="0"/>
-          <w:sz w:val="21"/>
-          <w:szCs w:val="21"/>
-          <w:lang w:eastAsia="pl-PL"/>
-          <w14:ligatures w14:val="none"/>
-        </w:rPr>
-        <w:t>. Pamiętaj, że nie wszystkie obsługują kanał alfa (przeźroczystość).</w:t>
+          <w:b/>
+          <w:bCs/>
+          <w:color w:val="111111"/>
+          <w:kern w:val="0"/>
+          <w:sz w:val="21"/>
+          <w:szCs w:val="21"/>
+          <w:lang w:eastAsia="pl-PL"/>
+          <w14:ligatures w14:val="none"/>
+        </w:rPr>
+        <w:t>Obsługa kanału alfa</w:t>
+      </w:r>
+      <w:r>
+        <w:rPr>
+          <w:rFonts w:ascii="Roboto" w:eastAsia="Times New Roman" w:hAnsi="Roboto" w:cs="Times New Roman"/>
+          <w:color w:val="111111"/>
+          <w:kern w:val="0"/>
+          <w:sz w:val="21"/>
+          <w:szCs w:val="21"/>
+          <w:lang w:eastAsia="pl-PL"/>
+          <w14:ligatures w14:val="none"/>
+        </w:rPr>
+        <w:t>: JPEG </w:t>
+      </w:r>
+      <w:r>
+        <w:rPr>
+          <w:rFonts w:ascii="Roboto" w:eastAsia="Times New Roman" w:hAnsi="Roboto" w:cs="Times New Roman"/>
+          <w:b/>
+          <w:bCs/>
+          <w:color w:val="111111"/>
+          <w:kern w:val="0"/>
+          <w:sz w:val="21"/>
+          <w:szCs w:val="21"/>
+          <w:lang w:eastAsia="pl-PL"/>
+          <w14:ligatures w14:val="none"/>
+        </w:rPr>
+        <w:t>nie</w:t>
+      </w:r>
+      <w:r>
+        <w:rPr>
+          <w:rFonts w:ascii="Roboto" w:eastAsia="Times New Roman" w:hAnsi="Roboto" w:cs="Times New Roman"/>
+          <w:color w:val="111111"/>
+          <w:kern w:val="0"/>
+          <w:sz w:val="21"/>
+          <w:szCs w:val="21"/>
+          <w:lang w:eastAsia="pl-PL"/>
+          <w14:ligatures w14:val="none"/>
+        </w:rPr>
+        <w:t> obsługuje kanału alfa. Jest to format stratnej kompresji, który nie zachowuje informacji o przezroczystości.</w:t>
+      </w:r>
+    </w:p>
+    <w:p>
+      <w:pPr>
+        <w:numPr>
+          <w:ilvl w:val="1"/>
+          <w:numId w:val="1"/>
+        </w:numPr>
+        <w:shd w:val="clear" w:color="auto" w:fill="F3F3F3"/>
+        <w:spacing w:before="100" w:beforeAutospacing="1" w:after="100" w:afterAutospacing="1" w:line="240" w:lineRule="auto"/>
+        <w:rPr>
+          <w:rFonts w:ascii="Roboto" w:eastAsia="Times New Roman" w:hAnsi="Roboto" w:cs="Times New Roman"/>
+          <w:color w:val="111111"/>
+          <w:kern w:val="0"/>
+          <w:sz w:val="21"/>
+          <w:szCs w:val="21"/>
+          <w:lang w:eastAsia="pl-PL"/>
+          <w14:ligatures w14:val="none"/>
+        </w:rPr>
+      </w:pPr>
+      <w:r>
+        <w:rPr>
+          <w:rFonts w:ascii="Roboto" w:eastAsia="Times New Roman" w:hAnsi="Roboto" w:cs="Times New Roman"/>
+          <w:b/>
+          <w:bCs/>
+          <w:color w:val="111111"/>
+          <w:kern w:val="0"/>
+          <w:sz w:val="21"/>
+          <w:szCs w:val="21"/>
+          <w:lang w:eastAsia="pl-PL"/>
+          <w14:ligatures w14:val="none"/>
+        </w:rPr>
+        <w:t>Typ kompresji</w:t>
+      </w:r>
+      <w:r>
+        <w:rPr>
+          <w:rFonts w:ascii="Roboto" w:eastAsia="Times New Roman" w:hAnsi="Roboto" w:cs="Times New Roman"/>
+          <w:color w:val="111111"/>
+          <w:kern w:val="0"/>
+          <w:sz w:val="21"/>
+          <w:szCs w:val="21"/>
+          <w:lang w:eastAsia="pl-PL"/>
+          <w14:ligatures w14:val="none"/>
+        </w:rPr>
+        <w:t xml:space="preserve">: Stratna kompresja, co oznacza, że </w:t>
+      </w:r>
+      <w:proofErr w:type="spellStart"/>
+      <w:r>
+        <w:rPr>
+          <w:rFonts w:ascii="Roboto" w:eastAsia="Times New Roman" w:hAnsi="Roboto" w:cs="Times New Roman"/>
+          <w:color w:val="111111"/>
+          <w:kern w:val="0"/>
+          <w:sz w:val="21"/>
+          <w:szCs w:val="21"/>
+          <w:lang w:eastAsia="pl-PL"/>
+          <w14:ligatures w14:val="none"/>
+        </w:rPr>
+        <w:t>niektore</w:t>
+      </w:r>
+      <w:proofErr w:type="spellEnd"/>
+      <w:r>
+        <w:rPr>
+          <w:rFonts w:ascii="Roboto" w:eastAsia="Times New Roman" w:hAnsi="Roboto" w:cs="Times New Roman"/>
+          <w:color w:val="111111"/>
+          <w:kern w:val="0"/>
+          <w:sz w:val="21"/>
+          <w:szCs w:val="21"/>
+          <w:lang w:eastAsia="pl-PL"/>
+          <w14:ligatures w14:val="none"/>
+        </w:rPr>
+        <w:t xml:space="preserve"> dane zostają utracone podczas zapisu.</w:t>
+      </w:r>
+    </w:p>
+    <w:p>
+      <w:pPr>
+        <w:numPr>
+          <w:ilvl w:val="0"/>
+          <w:numId w:val="1"/>
+        </w:numPr>
+        <w:shd w:val="clear" w:color="auto" w:fill="F3F3F3"/>
+        <w:spacing w:after="0" w:line="240" w:lineRule="auto"/>
+        <w:rPr>
+          <w:rFonts w:ascii="Roboto" w:eastAsia="Times New Roman" w:hAnsi="Roboto" w:cs="Times New Roman"/>
+          <w:color w:val="111111"/>
+          <w:kern w:val="0"/>
+          <w:sz w:val="21"/>
+          <w:szCs w:val="21"/>
+          <w:lang w:eastAsia="pl-PL"/>
+          <w14:ligatures w14:val="none"/>
+        </w:rPr>
+      </w:pPr>
+      <w:r>
+        <w:rPr>
+          <w:rFonts w:ascii="Roboto" w:eastAsia="Times New Roman" w:hAnsi="Roboto" w:cs="Times New Roman"/>
+          <w:b/>
+          <w:bCs/>
+          <w:color w:val="111111"/>
+          <w:kern w:val="0"/>
+          <w:sz w:val="21"/>
+          <w:szCs w:val="21"/>
+          <w:lang w:eastAsia="pl-PL"/>
+          <w14:ligatures w14:val="none"/>
+        </w:rPr>
+        <w:t xml:space="preserve">GIF (Graphics </w:t>
+      </w:r>
+      <w:proofErr w:type="spellStart"/>
+      <w:r>
+        <w:rPr>
+          <w:rFonts w:ascii="Roboto" w:eastAsia="Times New Roman" w:hAnsi="Roboto" w:cs="Times New Roman"/>
+          <w:b/>
+          <w:bCs/>
+          <w:color w:val="111111"/>
+          <w:kern w:val="0"/>
+          <w:sz w:val="21"/>
+          <w:szCs w:val="21"/>
+          <w:lang w:eastAsia="pl-PL"/>
+          <w14:ligatures w14:val="none"/>
+        </w:rPr>
+        <w:t>Interchange</w:t>
+      </w:r>
+      <w:proofErr w:type="spellEnd"/>
+      <w:r>
+        <w:rPr>
+          <w:rFonts w:ascii="Roboto" w:eastAsia="Times New Roman" w:hAnsi="Roboto" w:cs="Times New Roman"/>
+          <w:b/>
+          <w:bCs/>
+          <w:color w:val="111111"/>
+          <w:kern w:val="0"/>
+          <w:sz w:val="21"/>
+          <w:szCs w:val="21"/>
+          <w:lang w:eastAsia="pl-PL"/>
+          <w14:ligatures w14:val="none"/>
+        </w:rPr>
+        <w:t xml:space="preserve"> Format)</w:t>
+      </w:r>
+      <w:r>
+        <w:rPr>
+          <w:rFonts w:ascii="Roboto" w:eastAsia="Times New Roman" w:hAnsi="Roboto" w:cs="Times New Roman"/>
+          <w:color w:val="111111"/>
+          <w:kern w:val="0"/>
+          <w:sz w:val="21"/>
+          <w:szCs w:val="21"/>
+          <w:lang w:eastAsia="pl-PL"/>
+          <w14:ligatures w14:val="none"/>
+        </w:rPr>
+        <w:t>:</w:t>
+      </w:r>
+    </w:p>
+    <w:p>
+      <w:pPr>
+        <w:numPr>
+          <w:ilvl w:val="1"/>
+          <w:numId w:val="1"/>
+        </w:numPr>
+        <w:shd w:val="clear" w:color="auto" w:fill="F3F3F3"/>
+        <w:spacing w:before="100" w:beforeAutospacing="1" w:after="100" w:afterAutospacing="1" w:line="240" w:lineRule="auto"/>
+        <w:rPr>
+          <w:rFonts w:ascii="Roboto" w:eastAsia="Times New Roman" w:hAnsi="Roboto" w:cs="Times New Roman"/>
+          <w:color w:val="111111"/>
+          <w:kern w:val="0"/>
+          <w:sz w:val="21"/>
+          <w:szCs w:val="21"/>
+          <w:lang w:eastAsia="pl-PL"/>
+          <w14:ligatures w14:val="none"/>
+        </w:rPr>
+      </w:pPr>
+      <w:r>
+        <w:rPr>
+          <w:rFonts w:ascii="Roboto" w:eastAsia="Times New Roman" w:hAnsi="Roboto" w:cs="Times New Roman"/>
+          <w:b/>
+          <w:bCs/>
+          <w:color w:val="111111"/>
+          <w:kern w:val="0"/>
+          <w:sz w:val="21"/>
+          <w:szCs w:val="21"/>
+          <w:lang w:eastAsia="pl-PL"/>
+          <w14:ligatures w14:val="none"/>
+        </w:rPr>
+        <w:t>Obsługa kanału alfa</w:t>
+      </w:r>
+      <w:r>
+        <w:rPr>
+          <w:rFonts w:ascii="Roboto" w:eastAsia="Times New Roman" w:hAnsi="Roboto" w:cs="Times New Roman"/>
+          <w:color w:val="111111"/>
+          <w:kern w:val="0"/>
+          <w:sz w:val="21"/>
+          <w:szCs w:val="21"/>
+          <w:lang w:eastAsia="pl-PL"/>
+          <w14:ligatures w14:val="none"/>
+        </w:rPr>
+        <w:t>: GIF obsługuje kanał alfa w dwóch stopniach: pełna przeźroczystość lub pełna barwa. Nie pozwala na pośrednie stopnie przezroczystości.</w:t>
+      </w:r>
+    </w:p>
+    <w:p>
+      <w:pPr>
+        <w:numPr>
+          <w:ilvl w:val="1"/>
+          <w:numId w:val="1"/>
+        </w:numPr>
+        <w:shd w:val="clear" w:color="auto" w:fill="F3F3F3"/>
+        <w:spacing w:before="100" w:beforeAutospacing="1" w:after="100" w:afterAutospacing="1" w:line="240" w:lineRule="auto"/>
+        <w:rPr>
+          <w:rFonts w:ascii="Roboto" w:eastAsia="Times New Roman" w:hAnsi="Roboto" w:cs="Times New Roman"/>
+          <w:color w:val="111111"/>
+          <w:kern w:val="0"/>
+          <w:sz w:val="21"/>
+          <w:szCs w:val="21"/>
+          <w:lang w:eastAsia="pl-PL"/>
+          <w14:ligatures w14:val="none"/>
+        </w:rPr>
+      </w:pPr>
+      <w:r>
+        <w:rPr>
+          <w:rFonts w:ascii="Roboto" w:eastAsia="Times New Roman" w:hAnsi="Roboto" w:cs="Times New Roman"/>
+          <w:b/>
+          <w:bCs/>
+          <w:color w:val="111111"/>
+          <w:kern w:val="0"/>
+          <w:sz w:val="21"/>
+          <w:szCs w:val="21"/>
+          <w:lang w:eastAsia="pl-PL"/>
+          <w14:ligatures w14:val="none"/>
+        </w:rPr>
+        <w:t>Typ kompresji</w:t>
+      </w:r>
+      <w:r>
+        <w:rPr>
+          <w:rFonts w:ascii="Roboto" w:eastAsia="Times New Roman" w:hAnsi="Roboto" w:cs="Times New Roman"/>
+          <w:color w:val="111111"/>
+          <w:kern w:val="0"/>
+          <w:sz w:val="21"/>
+          <w:szCs w:val="21"/>
+          <w:lang w:eastAsia="pl-PL"/>
+          <w14:ligatures w14:val="none"/>
+        </w:rPr>
+        <w:t>: Bezstratna kompresja, która nie traci informacji.</w:t>
+      </w:r>
+    </w:p>
+    <w:p>
+      <w:pPr>
+        <w:numPr>
+          <w:ilvl w:val="0"/>
+          <w:numId w:val="1"/>
+        </w:numPr>
+        <w:shd w:val="clear" w:color="auto" w:fill="F3F3F3"/>
+        <w:spacing w:after="0" w:line="240" w:lineRule="auto"/>
+        <w:rPr>
+          <w:rFonts w:ascii="Roboto" w:eastAsia="Times New Roman" w:hAnsi="Roboto" w:cs="Times New Roman"/>
+          <w:color w:val="111111"/>
+          <w:kern w:val="0"/>
+          <w:sz w:val="21"/>
+          <w:szCs w:val="21"/>
+          <w:lang w:eastAsia="pl-PL"/>
+          <w14:ligatures w14:val="none"/>
+        </w:rPr>
+      </w:pPr>
+      <w:r>
+        <w:rPr>
+          <w:rFonts w:ascii="Roboto" w:eastAsia="Times New Roman" w:hAnsi="Roboto" w:cs="Times New Roman"/>
+          <w:b/>
+          <w:bCs/>
+          <w:color w:val="111111"/>
+          <w:kern w:val="0"/>
+          <w:sz w:val="21"/>
+          <w:szCs w:val="21"/>
+          <w:lang w:eastAsia="pl-PL"/>
+          <w14:ligatures w14:val="none"/>
+        </w:rPr>
+        <w:t>PNG (</w:t>
+      </w:r>
+      <w:proofErr w:type="spellStart"/>
+      <w:r>
+        <w:rPr>
+          <w:rFonts w:ascii="Roboto" w:eastAsia="Times New Roman" w:hAnsi="Roboto" w:cs="Times New Roman"/>
+          <w:b/>
+          <w:bCs/>
+          <w:color w:val="111111"/>
+          <w:kern w:val="0"/>
+          <w:sz w:val="21"/>
+          <w:szCs w:val="21"/>
+          <w:lang w:eastAsia="pl-PL"/>
+          <w14:ligatures w14:val="none"/>
+        </w:rPr>
+        <w:t>Portable</w:t>
+      </w:r>
+      <w:proofErr w:type="spellEnd"/>
+      <w:r>
+        <w:rPr>
+          <w:rFonts w:ascii="Roboto" w:eastAsia="Times New Roman" w:hAnsi="Roboto" w:cs="Times New Roman"/>
+          <w:b/>
+          <w:bCs/>
+          <w:color w:val="111111"/>
+          <w:kern w:val="0"/>
+          <w:sz w:val="21"/>
+          <w:szCs w:val="21"/>
+          <w:lang w:eastAsia="pl-PL"/>
+          <w14:ligatures w14:val="none"/>
+        </w:rPr>
+        <w:t xml:space="preserve"> Network Graphics)</w:t>
+      </w:r>
+      <w:r>
+        <w:rPr>
+          <w:rFonts w:ascii="Roboto" w:eastAsia="Times New Roman" w:hAnsi="Roboto" w:cs="Times New Roman"/>
+          <w:color w:val="111111"/>
+          <w:kern w:val="0"/>
+          <w:sz w:val="21"/>
+          <w:szCs w:val="21"/>
+          <w:lang w:eastAsia="pl-PL"/>
+          <w14:ligatures w14:val="none"/>
+        </w:rPr>
+        <w:t>:</w:t>
+      </w:r>
+    </w:p>
+    <w:p>
+      <w:pPr>
+        <w:numPr>
+          <w:ilvl w:val="1"/>
+          <w:numId w:val="1"/>
+        </w:numPr>
+        <w:shd w:val="clear" w:color="auto" w:fill="F3F3F3"/>
+        <w:spacing w:before="100" w:beforeAutospacing="1" w:after="100" w:afterAutospacing="1" w:line="240" w:lineRule="auto"/>
+        <w:rPr>
+          <w:rFonts w:ascii="Roboto" w:eastAsia="Times New Roman" w:hAnsi="Roboto" w:cs="Times New Roman"/>
+          <w:color w:val="111111"/>
+          <w:kern w:val="0"/>
+          <w:sz w:val="21"/>
+          <w:szCs w:val="21"/>
+          <w:lang w:eastAsia="pl-PL"/>
+          <w14:ligatures w14:val="none"/>
+        </w:rPr>
+      </w:pPr>
+      <w:r>
+        <w:rPr>
+          <w:rFonts w:ascii="Roboto" w:eastAsia="Times New Roman" w:hAnsi="Roboto" w:cs="Times New Roman"/>
+          <w:b/>
+          <w:bCs/>
+          <w:color w:val="111111"/>
+          <w:kern w:val="0"/>
+          <w:sz w:val="21"/>
+          <w:szCs w:val="21"/>
+          <w:lang w:eastAsia="pl-PL"/>
+          <w14:ligatures w14:val="none"/>
+        </w:rPr>
+        <w:t>Obsługa kanału alfa</w:t>
+      </w:r>
+      <w:r>
+        <w:rPr>
+          <w:rFonts w:ascii="Roboto" w:eastAsia="Times New Roman" w:hAnsi="Roboto" w:cs="Times New Roman"/>
+          <w:color w:val="111111"/>
+          <w:kern w:val="0"/>
+          <w:sz w:val="21"/>
+          <w:szCs w:val="21"/>
+          <w:lang w:eastAsia="pl-PL"/>
+          <w14:ligatures w14:val="none"/>
+        </w:rPr>
+        <w:t>: PNG jest jednym z popularnych formatów graficznych, który umożliwia zapisanie </w:t>
+      </w:r>
+      <w:r>
+        <w:rPr>
+          <w:rFonts w:ascii="Roboto" w:eastAsia="Times New Roman" w:hAnsi="Roboto" w:cs="Times New Roman"/>
+          <w:b/>
+          <w:bCs/>
+          <w:color w:val="111111"/>
+          <w:kern w:val="0"/>
+          <w:sz w:val="21"/>
+          <w:szCs w:val="21"/>
+          <w:lang w:eastAsia="pl-PL"/>
+          <w14:ligatures w14:val="none"/>
+        </w:rPr>
+        <w:t>256 poziomów kanału alfa</w:t>
+      </w:r>
+      <w:r>
+        <w:rPr>
+          <w:rFonts w:ascii="Roboto" w:eastAsia="Times New Roman" w:hAnsi="Roboto" w:cs="Times New Roman"/>
+          <w:color w:val="111111"/>
+          <w:kern w:val="0"/>
+          <w:sz w:val="21"/>
+          <w:szCs w:val="21"/>
+          <w:lang w:eastAsia="pl-PL"/>
+          <w14:ligatures w14:val="none"/>
+        </w:rPr>
+        <w:t>. To oznacza, że można precyzyjnie określić stopień przezroczystości.</w:t>
+      </w:r>
+    </w:p>
+    <w:p>
+      <w:pPr>
+        <w:numPr>
+          <w:ilvl w:val="1"/>
+          <w:numId w:val="1"/>
+        </w:numPr>
+        <w:shd w:val="clear" w:color="auto" w:fill="F3F3F3"/>
+        <w:spacing w:before="100" w:beforeAutospacing="1" w:after="100" w:afterAutospacing="1" w:line="240" w:lineRule="auto"/>
+        <w:rPr>
+          <w:rFonts w:ascii="Roboto" w:eastAsia="Times New Roman" w:hAnsi="Roboto" w:cs="Times New Roman"/>
+          <w:color w:val="111111"/>
+          <w:kern w:val="0"/>
+          <w:sz w:val="21"/>
+          <w:szCs w:val="21"/>
+          <w:lang w:eastAsia="pl-PL"/>
+          <w14:ligatures w14:val="none"/>
+        </w:rPr>
+      </w:pPr>
+      <w:r>
+        <w:rPr>
+          <w:rFonts w:ascii="Roboto" w:eastAsia="Times New Roman" w:hAnsi="Roboto" w:cs="Times New Roman"/>
+          <w:b/>
+          <w:bCs/>
+          <w:color w:val="111111"/>
+          <w:kern w:val="0"/>
+          <w:sz w:val="21"/>
+          <w:szCs w:val="21"/>
+          <w:lang w:eastAsia="pl-PL"/>
+          <w14:ligatures w14:val="none"/>
+        </w:rPr>
+        <w:t>Typ kompresji</w:t>
+      </w:r>
+      <w:r>
+        <w:rPr>
+          <w:rFonts w:ascii="Roboto" w:eastAsia="Times New Roman" w:hAnsi="Roboto" w:cs="Times New Roman"/>
+          <w:color w:val="111111"/>
+          <w:kern w:val="0"/>
+          <w:sz w:val="21"/>
+          <w:szCs w:val="21"/>
+          <w:lang w:eastAsia="pl-PL"/>
+          <w14:ligatures w14:val="none"/>
+        </w:rPr>
+        <w:t>: Bezstratna kompresja, zachowuje pełne informacje.</w:t>
+      </w:r>
+    </w:p>
+    <w:p>
+      <w:pPr>
+        <w:numPr>
+          <w:ilvl w:val="0"/>
+          <w:numId w:val="1"/>
+        </w:numPr>
+        <w:shd w:val="clear" w:color="auto" w:fill="F3F3F3"/>
+        <w:spacing w:after="0" w:line="240" w:lineRule="auto"/>
+        <w:rPr>
+          <w:rFonts w:ascii="Roboto" w:eastAsia="Times New Roman" w:hAnsi="Roboto" w:cs="Times New Roman"/>
+          <w:color w:val="111111"/>
+          <w:kern w:val="0"/>
+          <w:sz w:val="21"/>
+          <w:szCs w:val="21"/>
+          <w:lang w:eastAsia="pl-PL"/>
+          <w14:ligatures w14:val="none"/>
+        </w:rPr>
+      </w:pPr>
+      <w:r>
+        <w:rPr>
+          <w:rFonts w:ascii="Roboto" w:eastAsia="Times New Roman" w:hAnsi="Roboto" w:cs="Times New Roman"/>
+          <w:b/>
+          <w:bCs/>
+          <w:color w:val="111111"/>
+          <w:kern w:val="0"/>
+          <w:sz w:val="21"/>
+          <w:szCs w:val="21"/>
+          <w:lang w:eastAsia="pl-PL"/>
+          <w14:ligatures w14:val="none"/>
+        </w:rPr>
+        <w:t>TIFF (</w:t>
+      </w:r>
+      <w:proofErr w:type="spellStart"/>
+      <w:r>
+        <w:rPr>
+          <w:rFonts w:ascii="Roboto" w:eastAsia="Times New Roman" w:hAnsi="Roboto" w:cs="Times New Roman"/>
+          <w:b/>
+          <w:bCs/>
+          <w:color w:val="111111"/>
+          <w:kern w:val="0"/>
+          <w:sz w:val="21"/>
+          <w:szCs w:val="21"/>
+          <w:lang w:eastAsia="pl-PL"/>
+          <w14:ligatures w14:val="none"/>
+        </w:rPr>
+        <w:t>Tagged</w:t>
+      </w:r>
+      <w:proofErr w:type="spellEnd"/>
+      <w:r>
+        <w:rPr>
+          <w:rFonts w:ascii="Roboto" w:eastAsia="Times New Roman" w:hAnsi="Roboto" w:cs="Times New Roman"/>
+          <w:b/>
+          <w:bCs/>
+          <w:color w:val="111111"/>
+          <w:kern w:val="0"/>
+          <w:sz w:val="21"/>
+          <w:szCs w:val="21"/>
+          <w:lang w:eastAsia="pl-PL"/>
+          <w14:ligatures w14:val="none"/>
+        </w:rPr>
+        <w:t xml:space="preserve"> Image File Format)</w:t>
+      </w:r>
+      <w:r>
+        <w:rPr>
+          <w:rFonts w:ascii="Roboto" w:eastAsia="Times New Roman" w:hAnsi="Roboto" w:cs="Times New Roman"/>
+          <w:color w:val="111111"/>
+          <w:kern w:val="0"/>
+          <w:sz w:val="21"/>
+          <w:szCs w:val="21"/>
+          <w:lang w:eastAsia="pl-PL"/>
+          <w14:ligatures w14:val="none"/>
+        </w:rPr>
+        <w:t>:</w:t>
+      </w:r>
+    </w:p>
+    <w:p>
+      <w:pPr>
+        <w:numPr>
+          <w:ilvl w:val="1"/>
+          <w:numId w:val="1"/>
+        </w:numPr>
+        <w:shd w:val="clear" w:color="auto" w:fill="F3F3F3"/>
+        <w:spacing w:before="100" w:beforeAutospacing="1" w:after="100" w:afterAutospacing="1" w:line="240" w:lineRule="auto"/>
+        <w:rPr>
+          <w:rFonts w:ascii="Roboto" w:eastAsia="Times New Roman" w:hAnsi="Roboto" w:cs="Times New Roman"/>
+          <w:color w:val="111111"/>
+          <w:kern w:val="0"/>
+          <w:sz w:val="21"/>
+          <w:szCs w:val="21"/>
+          <w:lang w:eastAsia="pl-PL"/>
+          <w14:ligatures w14:val="none"/>
+        </w:rPr>
+      </w:pPr>
+      <w:r>
+        <w:rPr>
+          <w:rFonts w:ascii="Roboto" w:eastAsia="Times New Roman" w:hAnsi="Roboto" w:cs="Times New Roman"/>
+          <w:b/>
+          <w:bCs/>
+          <w:color w:val="111111"/>
+          <w:kern w:val="0"/>
+          <w:sz w:val="21"/>
+          <w:szCs w:val="21"/>
+          <w:lang w:eastAsia="pl-PL"/>
+          <w14:ligatures w14:val="none"/>
+        </w:rPr>
+        <w:t>Obsługa kanału alfa</w:t>
+      </w:r>
+      <w:r>
+        <w:rPr>
+          <w:rFonts w:ascii="Roboto" w:eastAsia="Times New Roman" w:hAnsi="Roboto" w:cs="Times New Roman"/>
+          <w:color w:val="111111"/>
+          <w:kern w:val="0"/>
+          <w:sz w:val="21"/>
+          <w:szCs w:val="21"/>
+          <w:lang w:eastAsia="pl-PL"/>
+          <w14:ligatures w14:val="none"/>
+        </w:rPr>
+        <w:t>: TIFF obsługuje kanał alfa, umożliwiając przechowywanie informacji o przezroczystości.</w:t>
+      </w:r>
+    </w:p>
+    <w:p>
+      <w:pPr>
+        <w:numPr>
+          <w:ilvl w:val="1"/>
+          <w:numId w:val="1"/>
+        </w:numPr>
+        <w:shd w:val="clear" w:color="auto" w:fill="F3F3F3"/>
+        <w:spacing w:before="100" w:beforeAutospacing="1" w:after="100" w:afterAutospacing="1" w:line="240" w:lineRule="auto"/>
+        <w:rPr>
+          <w:rFonts w:ascii="Roboto" w:eastAsia="Times New Roman" w:hAnsi="Roboto" w:cs="Times New Roman"/>
+          <w:color w:val="111111"/>
+          <w:kern w:val="0"/>
+          <w:sz w:val="21"/>
+          <w:szCs w:val="21"/>
+          <w:lang w:eastAsia="pl-PL"/>
+          <w14:ligatures w14:val="none"/>
+        </w:rPr>
+      </w:pPr>
+      <w:r>
+        <w:rPr>
+          <w:rFonts w:ascii="Roboto" w:eastAsia="Times New Roman" w:hAnsi="Roboto" w:cs="Times New Roman"/>
+          <w:b/>
+          <w:bCs/>
+          <w:color w:val="111111"/>
+          <w:kern w:val="0"/>
+          <w:sz w:val="21"/>
+          <w:szCs w:val="21"/>
+          <w:lang w:eastAsia="pl-PL"/>
+          <w14:ligatures w14:val="none"/>
+        </w:rPr>
+        <w:t>Typ kompresji</w:t>
+      </w:r>
+      <w:r>
+        <w:rPr>
+          <w:rFonts w:ascii="Roboto" w:eastAsia="Times New Roman" w:hAnsi="Roboto" w:cs="Times New Roman"/>
+          <w:color w:val="111111"/>
+          <w:kern w:val="0"/>
+          <w:sz w:val="21"/>
+          <w:szCs w:val="21"/>
+          <w:lang w:eastAsia="pl-PL"/>
+          <w14:ligatures w14:val="none"/>
+        </w:rPr>
+        <w:t>: TIFF może używać zarówno kompresji stratnej, jak i bezstratnej, w zależności od konkretnego zastosowania.</w:t>
       </w:r>
     </w:p>
     <w:p>
@@ -782,9 +1523,9 @@
 <file path=word/numbering.xml><?xml version="1.0" encoding="utf-8"?>
 <w:numbering xmlns:wpc="http://schemas.microsoft.com/office/word/2010/wordprocessingCanvas" xmlns:cx="http://schemas.microsoft.com/office/drawing/2014/chartex" xmlns:cx1="http://schemas.microsoft.com/office/drawing/2015/9/8/chartex" xmlns:cx2="http://schemas.microsoft.com/office/drawing/2015/10/21/chartex" xmlns:cx3="http://schemas.microsoft.com/office/drawing/2016/5/9/chartex" xmlns:cx4="http://schemas.microsoft.com/office/drawing/2016/5/10/chartex" xmlns:cx5="http://schemas.microsoft.com/office/drawing/2016/5/11/chartex" xmlns:cx6="http://schemas.microsoft.com/office/drawing/2016/5/12/chartex" xmlns:cx7="http://schemas.microsoft.com/office/drawing/2016/5/13/chartex" xmlns:cx8="http://schemas.microsoft.com/office/drawing/2016/5/14/chartex" xmlns:mc="http://schemas.openxmlformats.org/markup-compatibility/2006" xmlns:aink="http://schemas.microsoft.com/office/drawing/2016/ink" xmlns:am3d="http://schemas.microsoft.com/office/drawing/2017/model3d" xmlns:o="urn:schemas-microsoft-com:office:office" xmlns:oel="http://schemas.microsoft.com/office/2019/extlst" xmlns:r="http://schemas.openxmlformats.org/officeDocument/2006/relationships" xmlns:m="http://schemas.openxmlformats.org/officeDocument/2006/math" xmlns:v="urn:schemas-microsoft-com:vml" xmlns:wp14="http://schemas.microsoft.com/office/word/2010/wordprocessingDrawing" xmlns:wp="http://schemas.openxmlformats.org/drawingml/2006/wordprocessingDrawing" xmlns:w10="urn:schemas-microsoft-com:office:word" xmlns:w="http://schemas.openxmlformats.org/wordprocessingml/2006/main" xmlns:w14="http://schemas.microsoft.com/office/word/2010/wordml" xmlns:w15="http://schemas.microsoft.com/office/word/2012/wordml" xmlns:w16cex="http://schemas.microsoft.com/office/word/2018/wordml/cex" xmlns:w16cid="http://schemas.microsoft.com/office/word/2016/wordml/cid" xmlns:w16="http://schemas.microsoft.com/office/word/2018/wordml" xmlns:w16sdtdh="http://schemas.microsoft.com/office/word/2020/wordml/sdtdatahash" xmlns:w16se="http://schemas.microsoft.com/office/word/2015/wordml/symex" xmlns:wpg="http://schemas.microsoft.com/office/word/2010/wordprocessingGroup" xmlns:wpi="http://schemas.microsoft.com/office/word/2010/wordprocessingInk" xmlns:wne="http://schemas.microsoft.com/office/word/2006/wordml" xmlns:wps="http://schemas.microsoft.com/office/word/2010/wordprocessingShape" mc:Ignorable="w14 w15 w16se w16cid w16 w16cex w16sdtdh wp14">
   <w:abstractNum w:abstractNumId="0" w15:restartNumberingAfterBreak="0">
-    <w:nsid w:val="38D747DA"/>
+    <w:nsid w:val="1C396D41"/>
     <w:multiLevelType w:val="multilevel"/>
-    <w:tmpl w:val="80C68E8C"/>
+    <w:tmpl w:val="6F1C165C"/>
     <w:lvl w:ilvl="0">
       <w:start w:val="1"/>
       <w:numFmt w:val="decimal"/>
@@ -898,7 +1639,127 @@
       </w:pPr>
     </w:lvl>
   </w:abstractNum>
+  <w:abstractNum w:abstractNumId="1" w15:restartNumberingAfterBreak="0">
+    <w:nsid w:val="38D747DA"/>
+    <w:multiLevelType w:val="multilevel"/>
+    <w:tmpl w:val="80C68E8C"/>
+    <w:lvl w:ilvl="0">
+      <w:start w:val="1"/>
+      <w:numFmt w:val="decimal"/>
+      <w:lvlText w:val="%1."/>
+      <w:lvlJc w:val="left"/>
+      <w:pPr>
+        <w:tabs>
+          <w:tab w:val="num" w:pos="720"/>
+        </w:tabs>
+        <w:ind w:left="720" w:hanging="360"/>
+      </w:pPr>
+    </w:lvl>
+    <w:lvl w:ilvl="1">
+      <w:start w:val="1"/>
+      <w:numFmt w:val="bullet"/>
+      <w:lvlText w:val="o"/>
+      <w:lvlJc w:val="left"/>
+      <w:pPr>
+        <w:tabs>
+          <w:tab w:val="num" w:pos="1440"/>
+        </w:tabs>
+        <w:ind w:left="1440" w:hanging="360"/>
+      </w:pPr>
+      <w:rPr>
+        <w:rFonts w:ascii="Courier New" w:hAnsi="Courier New" w:hint="default"/>
+        <w:sz w:val="20"/>
+      </w:rPr>
+    </w:lvl>
+    <w:lvl w:ilvl="2" w:tentative="1">
+      <w:start w:val="1"/>
+      <w:numFmt w:val="decimal"/>
+      <w:lvlText w:val="%3."/>
+      <w:lvlJc w:val="left"/>
+      <w:pPr>
+        <w:tabs>
+          <w:tab w:val="num" w:pos="2160"/>
+        </w:tabs>
+        <w:ind w:left="2160" w:hanging="360"/>
+      </w:pPr>
+    </w:lvl>
+    <w:lvl w:ilvl="3" w:tentative="1">
+      <w:start w:val="1"/>
+      <w:numFmt w:val="decimal"/>
+      <w:lvlText w:val="%4."/>
+      <w:lvlJc w:val="left"/>
+      <w:pPr>
+        <w:tabs>
+          <w:tab w:val="num" w:pos="2880"/>
+        </w:tabs>
+        <w:ind w:left="2880" w:hanging="360"/>
+      </w:pPr>
+    </w:lvl>
+    <w:lvl w:ilvl="4" w:tentative="1">
+      <w:start w:val="1"/>
+      <w:numFmt w:val="decimal"/>
+      <w:lvlText w:val="%5."/>
+      <w:lvlJc w:val="left"/>
+      <w:pPr>
+        <w:tabs>
+          <w:tab w:val="num" w:pos="3600"/>
+        </w:tabs>
+        <w:ind w:left="3600" w:hanging="360"/>
+      </w:pPr>
+    </w:lvl>
+    <w:lvl w:ilvl="5" w:tentative="1">
+      <w:start w:val="1"/>
+      <w:numFmt w:val="decimal"/>
+      <w:lvlText w:val="%6."/>
+      <w:lvlJc w:val="left"/>
+      <w:pPr>
+        <w:tabs>
+          <w:tab w:val="num" w:pos="4320"/>
+        </w:tabs>
+        <w:ind w:left="4320" w:hanging="360"/>
+      </w:pPr>
+    </w:lvl>
+    <w:lvl w:ilvl="6" w:tentative="1">
+      <w:start w:val="1"/>
+      <w:numFmt w:val="decimal"/>
+      <w:lvlText w:val="%7."/>
+      <w:lvlJc w:val="left"/>
+      <w:pPr>
+        <w:tabs>
+          <w:tab w:val="num" w:pos="5040"/>
+        </w:tabs>
+        <w:ind w:left="5040" w:hanging="360"/>
+      </w:pPr>
+    </w:lvl>
+    <w:lvl w:ilvl="7" w:tentative="1">
+      <w:start w:val="1"/>
+      <w:numFmt w:val="decimal"/>
+      <w:lvlText w:val="%8."/>
+      <w:lvlJc w:val="left"/>
+      <w:pPr>
+        <w:tabs>
+          <w:tab w:val="num" w:pos="5760"/>
+        </w:tabs>
+        <w:ind w:left="5760" w:hanging="360"/>
+      </w:pPr>
+    </w:lvl>
+    <w:lvl w:ilvl="8" w:tentative="1">
+      <w:start w:val="1"/>
+      <w:numFmt w:val="decimal"/>
+      <w:lvlText w:val="%9."/>
+      <w:lvlJc w:val="left"/>
+      <w:pPr>
+        <w:tabs>
+          <w:tab w:val="num" w:pos="6480"/>
+        </w:tabs>
+        <w:ind w:left="6480" w:hanging="360"/>
+      </w:pPr>
+    </w:lvl>
+  </w:abstractNum>
   <w:num w:numId="1" w16cid:durableId="277612300">
+    <w:abstractNumId w:val="1"/>
+  </w:num>
+  <w:num w:numId="2" w16cid:durableId="417600327">
     <w:abstractNumId w:val="0"/>
   </w:num>
 </w:numbering>
@@ -2148,6 +3009,23 @@
 </file>
 
 <file path=customXml/item1.xml><?xml version="1.0" encoding="utf-8"?>
+<p:properties xmlns:p="http://schemas.microsoft.com/office/2006/metadata/properties" xmlns:xsi="http://www.w3.org/2001/XMLSchema-instance" xmlns:pc="http://schemas.microsoft.com/office/infopath/2007/PartnerControls">
+  <documentManagement>
+    <_activity xmlns="8a9fd71c-dea4-464d-890f-0897563d72c1" xsi:nil="true"/>
+  </documentManagement>
+</p:properties>
+</file>
+
+<file path=customXml/item2.xml><?xml version="1.0" encoding="utf-8"?>
+<?mso-contentType ?>
+<FormTemplates xmlns="http://schemas.microsoft.com/sharepoint/v3/contenttype/forms">
+  <Display>DocumentLibraryForm</Display>
+  <Edit>DocumentLibraryForm</Edit>
+  <New>DocumentLibraryForm</New>
+</FormTemplates>
+</file>
+
+<file path=customXml/item3.xml><?xml version="1.0" encoding="utf-8"?>
 <ct:contentTypeSchema xmlns:ct="http://schemas.microsoft.com/office/2006/metadata/contentType" xmlns:ma="http://schemas.microsoft.com/office/2006/metadata/properties/metaAttributes" ct:_="" ma:_="" ma:contentTypeName="Dokument" ma:contentTypeID="0x0101007C7FB5AA6BE40E4095CB1615BE9EF40A" ma:contentTypeVersion="16" ma:contentTypeDescription="Utwórz nowy dokument." ma:contentTypeScope="" ma:versionID="3f3a21323a0db524e5cfc01fec45482a">
   <xsd:schema xmlns:xsd="http://www.w3.org/2001/XMLSchema" xmlns:xs="http://www.w3.org/2001/XMLSchema" xmlns:p="http://schemas.microsoft.com/office/2006/metadata/properties" xmlns:ns3="8a9fd71c-dea4-464d-890f-0897563d72c1" xmlns:ns4="bfc3c657-d0c6-403e-9962-a9c8908a8726" targetNamespace="http://schemas.microsoft.com/office/2006/metadata/properties" ma:root="true" ma:fieldsID="bf5c9c7b50f06721cfb78bf3aaf3cd1d" ns3:_="" ns4:_="">
     <xsd:import namespace="8a9fd71c-dea4-464d-890f-0897563d72c1"/>
@@ -2386,24 +3264,25 @@
 </ct:contentTypeSchema>
 </file>
 
-<file path=customXml/item2.xml><?xml version="1.0" encoding="utf-8"?>
-<?mso-contentType ?>
-<FormTemplates xmlns="http://schemas.microsoft.com/sharepoint/v3/contenttype/forms">
-  <Display>DocumentLibraryForm</Display>
-  <Edit>DocumentLibraryForm</Edit>
-  <New>DocumentLibraryForm</New>
-</FormTemplates>
+<file path=customXml/itemProps1.xml><?xml version="1.0" encoding="utf-8"?>
+<ds:datastoreItem xmlns:ds="http://schemas.openxmlformats.org/officeDocument/2006/customXml" ds:itemID="{9DDE7913-BDEA-42C0-A24E-2BA0EA93CCAF}">
+  <ds:schemaRefs>
+    <ds:schemaRef ds:uri="http://schemas.microsoft.com/office/2006/metadata/properties"/>
+    <ds:schemaRef ds:uri="http://schemas.microsoft.com/office/infopath/2007/PartnerControls"/>
+    <ds:schemaRef ds:uri="8a9fd71c-dea4-464d-890f-0897563d72c1"/>
+  </ds:schemaRefs>
+</ds:datastoreItem>
 </file>
 
-<file path=customXml/item3.xml><?xml version="1.0" encoding="utf-8"?>
-<p:properties xmlns:p="http://schemas.microsoft.com/office/2006/metadata/properties" xmlns:xsi="http://www.w3.org/2001/XMLSchema-instance" xmlns:pc="http://schemas.microsoft.com/office/infopath/2007/PartnerControls">
-  <documentManagement>
-    <_activity xmlns="8a9fd71c-dea4-464d-890f-0897563d72c1" xsi:nil="true"/>
-  </documentManagement>
-</p:properties>
+<file path=customXml/itemProps2.xml><?xml version="1.0" encoding="utf-8"?>
+<ds:datastoreItem xmlns:ds="http://schemas.openxmlformats.org/officeDocument/2006/customXml" ds:itemID="{A6E0ABFB-C2B3-4798-B128-5CCDF1232E8F}">
+  <ds:schemaRefs>
+    <ds:schemaRef ds:uri="http://schemas.microsoft.com/sharepoint/v3/contenttype/forms"/>
+  </ds:schemaRefs>
+</ds:datastoreItem>
 </file>
 
-<file path=customXml/itemProps1.xml><?xml version="1.0" encoding="utf-8"?>
+<file path=customXml/itemProps3.xml><?xml version="1.0" encoding="utf-8"?>
 <ds:datastoreItem xmlns:ds="http://schemas.openxmlformats.org/officeDocument/2006/customXml" ds:itemID="{0A08A44C-FBDE-4EFA-B55D-EA288E76544F}">
   <ds:schemaRefs>
     <ds:schemaRef ds:uri="http://schemas.microsoft.com/office/2006/metadata/contentType"/>
@@ -2420,29 +3299,4 @@
     <ds:schemaRef ds:uri="http://schemas.microsoft.com/internal/obd"/>
   </ds:schemaRefs>
 </ds:datastoreItem>
-</file>
-
-<file path=customXml/itemProps2.xml><?xml version="1.0" encoding="utf-8"?>
-<ds:datastoreItem xmlns:ds="http://schemas.openxmlformats.org/officeDocument/2006/customXml" ds:itemID="{A6E0ABFB-C2B3-4798-B128-5CCDF1232E8F}">
-  <ds:schemaRefs>
-    <ds:schemaRef ds:uri="http://schemas.microsoft.com/sharepoint/v3/contenttype/forms"/>
-  </ds:schemaRefs>
-</ds:datastoreItem>
-</file>
-
-<file path=customXml/itemProps3.xml><?xml version="1.0" encoding="utf-8"?>
-<ds:datastoreItem xmlns:ds="http://schemas.openxmlformats.org/officeDocument/2006/customXml" ds:itemID="{9DDE7913-BDEA-42C0-A24E-2BA0EA93CCAF}">
-  <ds:schemaRefs>
-    <ds:schemaRef ds:uri="http://www.w3.org/XML/1998/namespace"/>
-    <ds:schemaRef ds:uri="http://schemas.microsoft.com/office/2006/metadata/properties"/>
-    <ds:schemaRef ds:uri="http://schemas.microsoft.com/office/2006/documentManagement/types"/>
-    <ds:schemaRef ds:uri="http://purl.org/dc/terms/"/>
-    <ds:schemaRef ds:uri="http://purl.org/dc/dcmitype/"/>
-    <ds:schemaRef ds:uri="http://purl.org/dc/elements/1.1/"/>
-    <ds:schemaRef ds:uri="http://schemas.microsoft.com/office/infopath/2007/PartnerControls"/>
-    <ds:schemaRef ds:uri="http://schemas.openxmlformats.org/package/2006/metadata/core-properties"/>
-    <ds:schemaRef ds:uri="bfc3c657-d0c6-403e-9962-a9c8908a8726"/>
-    <ds:schemaRef ds:uri="8a9fd71c-dea4-464d-890f-0897563d72c1"/>
-  </ds:schemaRefs>
-</ds:datastoreItem>
 </file>